--- a/inst/installation.docx
+++ b/inst/installation.docx
@@ -6,50 +6,103 @@
       <w:pPr>
         <w:jc w:val="center"/>
         <w:rPr>
-          <w:rFonts w:ascii="Imago" w:hAnsi="Imago"/>
-        </w:rPr>
-      </w:pPr>
-      <w:r>
-        <w:rPr>
           <w:rFonts w:ascii="Minion" w:hAnsi="Minion"/>
+          <w:i/>
+        </w:rPr>
+      </w:pPr>
+      <w:r>
+        <w:rPr>
+          <w:rFonts w:ascii="Imago" w:hAnsi="Imago"/>
           <w:b/>
+          <w:sz w:val="40"/>
+        </w:rPr>
+        <w:t>How to install the R-package “</w:t>
+      </w:r>
+      <w:proofErr w:type="spellStart"/>
+      <w:r>
+        <w:rPr>
+          <w:rFonts w:ascii="Imago" w:hAnsi="Imago"/>
+          <w:b/>
+          <w:sz w:val="40"/>
+        </w:rPr>
+        <w:t>crmPack</w:t>
+      </w:r>
+      <w:proofErr w:type="spellEnd"/>
+      <w:r>
+        <w:rPr>
+          <w:rFonts w:ascii="Imago" w:hAnsi="Imago"/>
+          <w:b/>
+          <w:sz w:val="40"/>
+        </w:rPr>
+        <w:t xml:space="preserve">” </w:t>
+      </w:r>
+      <w:r>
+        <w:rPr>
+          <w:rFonts w:ascii="Imago" w:hAnsi="Imago"/>
+          <w:b/>
+          <w:sz w:val="40"/>
+        </w:rPr>
+        <w:br/>
+      </w:r>
+      <w:r>
+        <w:rPr>
+          <w:rFonts w:ascii="Imago" w:hAnsi="Imago"/>
+          <w:b/>
+          <w:sz w:val="40"/>
+        </w:rPr>
+        <w:t xml:space="preserve">for </w:t>
+      </w:r>
+      <w:r>
+        <w:rPr>
+          <w:rFonts w:ascii="Imago" w:hAnsi="Imago"/>
+          <w:b/>
+          <w:sz w:val="40"/>
+        </w:rPr>
+        <w:t xml:space="preserve">model-based dose escalation </w:t>
+      </w:r>
+      <w:r>
+        <w:rPr>
+          <w:rFonts w:ascii="Imago" w:hAnsi="Imago"/>
+          <w:b/>
+          <w:sz w:val="40"/>
+        </w:rPr>
+        <w:t>in R</w:t>
+      </w:r>
+      <w:r>
+        <w:rPr>
+          <w:rFonts w:ascii="Imago" w:hAnsi="Imago"/>
+          <w:b/>
+          <w:sz w:val="40"/>
+        </w:rPr>
+        <w:br/>
+      </w:r>
+      <w:r>
+        <w:rPr>
+          <w:rFonts w:ascii="Minion" w:hAnsi="Minion"/>
           <w:i/>
-          <w:sz w:val="40"/>
-        </w:rPr>
-        <w:t>How to install the R-package “</w:t>
+        </w:rPr>
+        <w:t xml:space="preserve">Daniel </w:t>
       </w:r>
       <w:proofErr w:type="spellStart"/>
       <w:r>
         <w:rPr>
           <w:rFonts w:ascii="Minion" w:hAnsi="Minion"/>
-          <w:b/>
           <w:i/>
-          <w:sz w:val="40"/>
-        </w:rPr>
-        <w:t>crmPack</w:t>
+        </w:rPr>
+        <w:t>Sabanes</w:t>
       </w:r>
       <w:proofErr w:type="spellEnd"/>
       <w:r>
         <w:rPr>
           <w:rFonts w:ascii="Minion" w:hAnsi="Minion"/>
-          <w:b/>
           <w:i/>
-          <w:sz w:val="40"/>
-        </w:rPr>
-        <w:t>” for CRMs in R</w:t>
+        </w:rPr>
+        <w:br/>
       </w:r>
       <w:r>
         <w:rPr>
           <w:rFonts w:ascii="Minion" w:hAnsi="Minion"/>
-          <w:b/>
           <w:i/>
-          <w:sz w:val="40"/>
-        </w:rPr>
-        <w:br/>
-      </w:r>
-      <w:r>
-        <w:rPr>
-          <w:rFonts w:ascii="Imago" w:hAnsi="Imago"/>
         </w:rPr>
         <w:t>Version 1.0 (December 2014)</w:t>
       </w:r>
@@ -69,7 +122,13 @@
         <w:rPr>
           <w:rFonts w:ascii="Imago" w:hAnsi="Imago"/>
         </w:rPr>
-        <w:t xml:space="preserve">First, you have to install JAGS (“Just </w:t>
+        <w:t>First, you have to install JAGS (</w:t>
+      </w:r>
+      <w:r>
+        <w:rPr>
+          <w:rFonts w:ascii="Imago" w:hAnsi="Imago"/>
+        </w:rPr>
+        <w:t xml:space="preserve">“Just </w:t>
       </w:r>
       <w:proofErr w:type="gramStart"/>
       <w:r>
@@ -85,11 +144,22 @@
         </w:rPr>
         <w:t xml:space="preserve"> Gibbs Sampler”). </w:t>
       </w:r>
-      <w:r>
-        <w:rPr>
-          <w:rFonts w:ascii="Imago" w:hAnsi="Imago"/>
-        </w:rPr>
-        <w:br/>
+    </w:p>
+    <w:p>
+      <w:pPr>
+        <w:pStyle w:val="ListParagraph"/>
+        <w:numPr>
+          <w:ilvl w:val="1"/>
+          <w:numId w:val="3"/>
+        </w:numPr>
+        <w:rPr>
+          <w:rFonts w:ascii="Imago" w:hAnsi="Imago"/>
+        </w:rPr>
+      </w:pPr>
+      <w:r>
+        <w:rPr>
+          <w:rFonts w:ascii="Imago" w:hAnsi="Imago"/>
+        </w:rPr>
         <w:t>Click on the following link to visit the JAGS webpage:</w:t>
       </w:r>
       <w:r>
@@ -112,7 +182,7 @@
       <w:pPr>
         <w:pStyle w:val="ListParagraph"/>
         <w:numPr>
-          <w:ilvl w:val="0"/>
+          <w:ilvl w:val="1"/>
           <w:numId w:val="3"/>
         </w:numPr>
         <w:rPr>
@@ -137,7 +207,7 @@
           <w:noProof/>
         </w:rPr>
         <w:drawing>
-          <wp:inline distT="0" distB="0" distL="0" distR="0" wp14:anchorId="5213C861" wp14:editId="5BFB0408">
+          <wp:inline distT="0" distB="0" distL="0" distR="0" wp14:anchorId="0797776E" wp14:editId="58CD681D">
             <wp:extent cx="3557064" cy="2254882"/>
             <wp:effectExtent l="0" t="0" r="5715" b="0"/>
             <wp:docPr id="6" name="Picture 6"/>
@@ -184,7 +254,7 @@
       <w:pPr>
         <w:pStyle w:val="ListParagraph"/>
         <w:numPr>
-          <w:ilvl w:val="0"/>
+          <w:ilvl w:val="1"/>
           <w:numId w:val="3"/>
         </w:numPr>
         <w:rPr>
@@ -220,6 +290,38 @@
         <w:rPr>
           <w:rFonts w:ascii="Imago" w:hAnsi="Imago"/>
         </w:rPr>
+        <w:t>Now we will download the latest version of the R-package “</w:t>
+      </w:r>
+      <w:proofErr w:type="spellStart"/>
+      <w:r>
+        <w:rPr>
+          <w:rFonts w:ascii="Imago" w:hAnsi="Imago"/>
+        </w:rPr>
+        <w:t>crmPack</w:t>
+      </w:r>
+      <w:proofErr w:type="spellEnd"/>
+      <w:r>
+        <w:rPr>
+          <w:rFonts w:ascii="Imago" w:hAnsi="Imago"/>
+        </w:rPr>
+        <w:t>”.</w:t>
+      </w:r>
+    </w:p>
+    <w:p>
+      <w:pPr>
+        <w:pStyle w:val="ListParagraph"/>
+        <w:numPr>
+          <w:ilvl w:val="1"/>
+          <w:numId w:val="3"/>
+        </w:numPr>
+        <w:rPr>
+          <w:rFonts w:ascii="Imago" w:hAnsi="Imago"/>
+        </w:rPr>
+      </w:pPr>
+      <w:r>
+        <w:rPr>
+          <w:rFonts w:ascii="Imago" w:hAnsi="Imago"/>
+        </w:rPr>
         <w:t xml:space="preserve">Download the </w:t>
       </w:r>
       <w:r>
@@ -253,30 +355,15 @@
           <w:rPr>
             <w:rStyle w:val="Hyperlink"/>
             <w:rFonts w:ascii="Imago" w:hAnsi="Imago"/>
-            <w:sz w:val="16"/>
+            <w:sz w:val="14"/>
           </w:rPr>
-          <w:t>https://stash.i</w:t>
-        </w:r>
-        <w:r>
-          <w:rPr>
-            <w:rStyle w:val="Hyperlink"/>
-            <w:rFonts w:ascii="Imago" w:hAnsi="Imago"/>
-            <w:sz w:val="16"/>
-          </w:rPr>
-          <w:t>n</w:t>
-        </w:r>
-        <w:r>
-          <w:rPr>
-            <w:rStyle w:val="Hyperlink"/>
-            <w:rFonts w:ascii="Imago" w:hAnsi="Imago"/>
-            <w:sz w:val="16"/>
-          </w:rPr>
-          <w:t>tranet.roche.com/stash/plugins/servlet/archive/projects/RSTAT/repos/crmpack?at=refs%2Fheads%2Fmaster</w:t>
+          <w:t>https://stash.intranet.roche.com/stash/plugins/servlet/archive/projects/RSTAT/repos/crmpack?at=refs%2Fheads%2Fmaster</w:t>
         </w:r>
       </w:hyperlink>
       <w:r>
         <w:rPr>
           <w:rFonts w:ascii="Imago" w:hAnsi="Imago"/>
+          <w:sz w:val="20"/>
         </w:rPr>
         <w:br/>
       </w:r>
@@ -291,13 +378,20 @@
           <w:rFonts w:ascii="Imago" w:hAnsi="Imago" w:cs="Courier New"/>
           <w:sz w:val="18"/>
         </w:rPr>
-        <w:t>crmPack</w:t>
+        <w:t>crmp</w:t>
       </w:r>
       <w:r>
         <w:rPr>
           <w:rFonts w:ascii="Imago" w:hAnsi="Imago" w:cs="Courier New"/>
           <w:sz w:val="18"/>
         </w:rPr>
+        <w:t>ack</w:t>
+      </w:r>
+      <w:r>
+        <w:rPr>
+          <w:rFonts w:ascii="Imago" w:hAnsi="Imago" w:cs="Courier New"/>
+          <w:sz w:val="18"/>
+        </w:rPr>
         <w:t>-master.zip</w:t>
       </w:r>
       <w:r>
@@ -312,50 +406,6 @@
           <w:rFonts w:ascii="Imago" w:hAnsi="Imago"/>
         </w:rPr>
         <w:t>to your downloads directory.</w:t>
-      </w:r>
-    </w:p>
-    <w:p>
-      <w:pPr>
-        <w:pStyle w:val="ListParagraph"/>
-        <w:numPr>
-          <w:ilvl w:val="0"/>
-          <w:numId w:val="3"/>
-        </w:numPr>
-        <w:rPr>
-          <w:rFonts w:ascii="Imago" w:hAnsi="Imago"/>
-        </w:rPr>
-      </w:pPr>
-      <w:r>
-        <w:rPr>
-          <w:rFonts w:ascii="Imago" w:hAnsi="Imago"/>
-        </w:rPr>
-        <w:t>In your file manager, g</w:t>
-      </w:r>
-      <w:r>
-        <w:rPr>
-          <w:rFonts w:ascii="Imago" w:hAnsi="Imago"/>
-        </w:rPr>
-        <w:t xml:space="preserve">o to </w:t>
-      </w:r>
-      <w:proofErr w:type="gramStart"/>
-      <w:r>
-        <w:rPr>
-          <w:rFonts w:ascii="Imago" w:hAnsi="Imago"/>
-        </w:rPr>
-        <w:t>your downloads</w:t>
-      </w:r>
-      <w:proofErr w:type="gramEnd"/>
-      <w:r>
-        <w:rPr>
-          <w:rFonts w:ascii="Imago" w:hAnsi="Imago"/>
-        </w:rPr>
-        <w:t xml:space="preserve"> directory</w:t>
-      </w:r>
-      <w:r>
-        <w:rPr>
-          <w:rFonts w:ascii="Imago" w:hAnsi="Imago"/>
-        </w:rPr>
-        <w:t xml:space="preserve">. </w:t>
       </w:r>
     </w:p>
     <w:p>
@@ -373,7 +423,51 @@
         <w:rPr>
           <w:rFonts w:ascii="Imago" w:hAnsi="Imago"/>
         </w:rPr>
-        <w:t>Right click on the “crmPack</w:t>
+        <w:t>In your file manager, g</w:t>
+      </w:r>
+      <w:r>
+        <w:rPr>
+          <w:rFonts w:ascii="Imago" w:hAnsi="Imago"/>
+        </w:rPr>
+        <w:t xml:space="preserve">o to </w:t>
+      </w:r>
+      <w:proofErr w:type="gramStart"/>
+      <w:r>
+        <w:rPr>
+          <w:rFonts w:ascii="Imago" w:hAnsi="Imago"/>
+        </w:rPr>
+        <w:t>your downloads</w:t>
+      </w:r>
+      <w:proofErr w:type="gramEnd"/>
+      <w:r>
+        <w:rPr>
+          <w:rFonts w:ascii="Imago" w:hAnsi="Imago"/>
+        </w:rPr>
+        <w:t xml:space="preserve"> directory.</w:t>
+      </w:r>
+      <w:r>
+        <w:rPr>
+          <w:rFonts w:ascii="Imago" w:hAnsi="Imago"/>
+        </w:rPr>
+        <w:t xml:space="preserve"> </w:t>
+      </w:r>
+      <w:r>
+        <w:rPr>
+          <w:rFonts w:ascii="Imago" w:hAnsi="Imago"/>
+        </w:rPr>
+        <w:br/>
+      </w:r>
+      <w:r>
+        <w:rPr>
+          <w:rFonts w:ascii="Imago" w:hAnsi="Imago"/>
+        </w:rPr>
+        <w:t>Right click on the “crmp</w:t>
+      </w:r>
+      <w:r>
+        <w:rPr>
+          <w:rFonts w:ascii="Imago" w:hAnsi="Imago"/>
+        </w:rPr>
+        <w:t>ack</w:t>
       </w:r>
       <w:r>
         <w:rPr>
@@ -575,7 +669,19 @@
         <w:rPr>
           <w:rFonts w:ascii="Imago" w:hAnsi="Imago"/>
         </w:rPr>
-        <w:t>Here the directory path is already selected, please copy it to the clipboard. We will need it later.</w:t>
+        <w:t>Here the directory path is already selected, please copy it to</w:t>
+      </w:r>
+      <w:r>
+        <w:rPr>
+          <w:rFonts w:ascii="Imago" w:hAnsi="Imago"/>
+        </w:rPr>
+        <w:t xml:space="preserve"> a note file (or email)</w:t>
+      </w:r>
+      <w:r>
+        <w:rPr>
+          <w:rFonts w:ascii="Imago" w:hAnsi="Imago"/>
+        </w:rPr>
+        <w:t>. We will need it later.</w:t>
       </w:r>
     </w:p>
     <w:p>
@@ -599,46 +705,59 @@
         <w:rPr>
           <w:rFonts w:ascii="Imago" w:hAnsi="Imago"/>
         </w:rPr>
+        <w:t xml:space="preserve">after </w:t>
+      </w:r>
+      <w:r>
+        <w:rPr>
+          <w:rFonts w:ascii="Imago" w:hAnsi="Imago"/>
+        </w:rPr>
         <w:t xml:space="preserve">copying the directory path to your </w:t>
       </w:r>
+      <w:r>
+        <w:rPr>
+          <w:rFonts w:ascii="Imago" w:hAnsi="Imago"/>
+        </w:rPr>
+        <w:t>note file</w:t>
+      </w:r>
+      <w:r>
+        <w:rPr>
+          <w:rFonts w:ascii="Imago" w:hAnsi="Imago"/>
+        </w:rPr>
+        <w:t>,</w:t>
+      </w:r>
+      <w:r>
+        <w:rPr>
+          <w:rFonts w:ascii="Imago" w:hAnsi="Imago"/>
+        </w:rPr>
+        <w:t xml:space="preserve"> click “Extract”.</w:t>
+      </w:r>
+      <w:r>
+        <w:rPr>
+          <w:rFonts w:ascii="Imago" w:hAnsi="Imago"/>
+        </w:rPr>
+        <w:t xml:space="preserve"> </w:t>
+      </w:r>
+      <w:r>
+        <w:rPr>
+          <w:rFonts w:ascii="Imago" w:hAnsi="Imago"/>
+        </w:rPr>
+        <w:t xml:space="preserve">You obtain the folder </w:t>
+      </w:r>
       <w:proofErr w:type="spellStart"/>
       <w:r>
         <w:rPr>
-          <w:rFonts w:ascii="Imago" w:hAnsi="Imago"/>
-        </w:rPr>
-        <w:t>clipbord</w:t>
+          <w:rFonts w:ascii="Imago" w:hAnsi="Imago" w:cs="Courier New"/>
+          <w:sz w:val="18"/>
+        </w:rPr>
+        <w:t>crmpack</w:t>
       </w:r>
       <w:proofErr w:type="spellEnd"/>
       <w:r>
         <w:rPr>
-          <w:rFonts w:ascii="Imago" w:hAnsi="Imago"/>
-        </w:rPr>
-        <w:t>,</w:t>
-      </w:r>
-      <w:r>
-        <w:rPr>
-          <w:rFonts w:ascii="Imago" w:hAnsi="Imago"/>
-        </w:rPr>
-        <w:t xml:space="preserve"> click “Extract”.</w:t>
-      </w:r>
-      <w:r>
-        <w:rPr>
-          <w:rFonts w:ascii="Imago" w:hAnsi="Imago"/>
-        </w:rPr>
-        <w:t xml:space="preserve"> </w:t>
-      </w:r>
-      <w:r>
-        <w:rPr>
-          <w:rFonts w:ascii="Imago" w:hAnsi="Imago"/>
-        </w:rPr>
-        <w:t xml:space="preserve">You obtain the folder </w:t>
-      </w:r>
-      <w:r>
-        <w:rPr>
           <w:rFonts w:ascii="Imago" w:hAnsi="Imago" w:cs="Courier New"/>
           <w:sz w:val="18"/>
         </w:rPr>
-        <w:t>phase1b-master</w:t>
+        <w:t>-master</w:t>
       </w:r>
       <w:r>
         <w:rPr>
@@ -709,6 +828,38 @@
         <w:rPr>
           <w:rFonts w:ascii="Imago" w:hAnsi="Imago"/>
         </w:rPr>
+        <w:t>Now we will install the R-package “</w:t>
+      </w:r>
+      <w:proofErr w:type="spellStart"/>
+      <w:r>
+        <w:rPr>
+          <w:rFonts w:ascii="Imago" w:hAnsi="Imago"/>
+        </w:rPr>
+        <w:t>crmPack</w:t>
+      </w:r>
+      <w:proofErr w:type="spellEnd"/>
+      <w:r>
+        <w:rPr>
+          <w:rFonts w:ascii="Imago" w:hAnsi="Imago"/>
+        </w:rPr>
+        <w:t>” into your R library.</w:t>
+      </w:r>
+    </w:p>
+    <w:p>
+      <w:pPr>
+        <w:pStyle w:val="ListParagraph"/>
+        <w:numPr>
+          <w:ilvl w:val="1"/>
+          <w:numId w:val="3"/>
+        </w:numPr>
+        <w:rPr>
+          <w:rFonts w:ascii="Imago" w:hAnsi="Imago"/>
+        </w:rPr>
+      </w:pPr>
+      <w:r>
+        <w:rPr>
+          <w:rFonts w:ascii="Imago" w:hAnsi="Imago"/>
+        </w:rPr>
         <w:lastRenderedPageBreak/>
         <w:t xml:space="preserve">Open R-Studio. </w:t>
       </w:r>
@@ -724,7 +875,7 @@
           <w:noProof/>
         </w:rPr>
         <w:drawing>
-          <wp:inline distT="0" distB="0" distL="0" distR="0" wp14:anchorId="0C31C347" wp14:editId="6C1D3B01">
+          <wp:inline distT="0" distB="0" distL="0" distR="0" wp14:anchorId="1B08D842" wp14:editId="3D5D185F">
             <wp:extent cx="2557795" cy="3126194"/>
             <wp:effectExtent l="0" t="0" r="0" b="0"/>
             <wp:docPr id="4" name="Picture 4"/>
@@ -775,24 +926,43 @@
         <w:rPr>
           <w:rFonts w:ascii="Imago" w:hAnsi="Imago"/>
         </w:rPr>
-        <w:t>Copy the following line into the R console</w:t>
-      </w:r>
-      <w:proofErr w:type="gramStart"/>
+        <w:t>First you</w:t>
+      </w:r>
+      <w:r>
+        <w:rPr>
+          <w:rFonts w:ascii="Imago" w:hAnsi="Imago"/>
+        </w:rPr>
+        <w:t xml:space="preserve"> have to install some required p</w:t>
+      </w:r>
+      <w:r>
+        <w:rPr>
+          <w:rFonts w:ascii="Imago" w:hAnsi="Imago"/>
+        </w:rPr>
+        <w:t>ackages, with the following com</w:t>
+      </w:r>
+      <w:r>
+        <w:rPr>
+          <w:rFonts w:ascii="Imago" w:hAnsi="Imago"/>
+        </w:rPr>
+        <w:t>mand</w:t>
+      </w:r>
+      <w:r>
+        <w:rPr>
+          <w:rFonts w:ascii="Imago" w:hAnsi="Imago"/>
+        </w:rPr>
+        <w:t xml:space="preserve"> – please copy it into your R console</w:t>
+      </w:r>
       <w:r>
         <w:rPr>
           <w:rFonts w:ascii="Imago" w:hAnsi="Imago"/>
         </w:rPr>
         <w:t>:</w:t>
       </w:r>
-      <w:proofErr w:type="gramEnd"/>
-      <w:r>
-        <w:rPr>
-          <w:rFonts w:ascii="Imago" w:hAnsi="Imago"/>
-        </w:rPr>
-        <w:br/>
-      </w:r>
-      <w:proofErr w:type="spellStart"/>
-      <w:r>
+    </w:p>
+    <w:p>
+      <w:pPr>
+        <w:pStyle w:val="ListParagraph"/>
+        <w:ind w:left="1440"/>
         <w:rPr>
           <w:rFonts w:ascii="Imago" w:hAnsi="Imago" w:cs="Courier New"/>
           <w:color w:val="000000"/>
@@ -800,9 +970,8 @@
           <w:szCs w:val="20"/>
           <w:shd w:val="clear" w:color="auto" w:fill="FFFFFF"/>
         </w:rPr>
-        <w:t>install.packages</w:t>
-      </w:r>
-      <w:proofErr w:type="spellEnd"/>
+      </w:pPr>
+      <w:proofErr w:type="spellStart"/>
       <w:r>
         <w:rPr>
           <w:rFonts w:ascii="Imago" w:hAnsi="Imago" w:cs="Courier New"/>
@@ -811,6 +980,293 @@
           <w:szCs w:val="20"/>
           <w:shd w:val="clear" w:color="auto" w:fill="FFFFFF"/>
         </w:rPr>
+        <w:t>install.packages</w:t>
+      </w:r>
+      <w:proofErr w:type="spellEnd"/>
+      <w:r>
+        <w:rPr>
+          <w:rFonts w:ascii="Imago" w:hAnsi="Imago" w:cs="Courier New"/>
+          <w:color w:val="000000"/>
+          <w:sz w:val="16"/>
+          <w:szCs w:val="20"/>
+          <w:shd w:val="clear" w:color="auto" w:fill="FFFFFF"/>
+        </w:rPr>
+        <w:t>(c("</w:t>
+      </w:r>
+      <w:proofErr w:type="spellStart"/>
+      <w:r>
+        <w:rPr>
+          <w:rFonts w:ascii="Imago" w:hAnsi="Imago" w:cs="Courier New"/>
+          <w:color w:val="000000"/>
+          <w:sz w:val="16"/>
+          <w:szCs w:val="20"/>
+          <w:shd w:val="clear" w:color="auto" w:fill="FFFFFF"/>
+        </w:rPr>
+        <w:t>Rcpp</w:t>
+      </w:r>
+      <w:proofErr w:type="spellEnd"/>
+      <w:r>
+        <w:rPr>
+          <w:rFonts w:ascii="Imago" w:hAnsi="Imago" w:cs="Courier New"/>
+          <w:color w:val="000000"/>
+          <w:sz w:val="16"/>
+          <w:szCs w:val="20"/>
+          <w:shd w:val="clear" w:color="auto" w:fill="FFFFFF"/>
+        </w:rPr>
+        <w:t>", "</w:t>
+      </w:r>
+      <w:proofErr w:type="spellStart"/>
+      <w:r>
+        <w:rPr>
+          <w:rFonts w:ascii="Imago" w:hAnsi="Imago" w:cs="Courier New"/>
+          <w:color w:val="000000"/>
+          <w:sz w:val="16"/>
+          <w:szCs w:val="20"/>
+          <w:shd w:val="clear" w:color="auto" w:fill="FFFFFF"/>
+        </w:rPr>
+        <w:t>RcppArmadillo</w:t>
+      </w:r>
+      <w:proofErr w:type="spellEnd"/>
+      <w:r>
+        <w:rPr>
+          <w:rFonts w:ascii="Imago" w:hAnsi="Imago" w:cs="Courier New"/>
+          <w:color w:val="000000"/>
+          <w:sz w:val="16"/>
+          <w:szCs w:val="20"/>
+          <w:shd w:val="clear" w:color="auto" w:fill="FFFFFF"/>
+        </w:rPr>
+        <w:t>", "</w:t>
+      </w:r>
+      <w:proofErr w:type="spellStart"/>
+      <w:r>
+        <w:rPr>
+          <w:rFonts w:ascii="Imago" w:hAnsi="Imago" w:cs="Courier New"/>
+          <w:color w:val="000000"/>
+          <w:sz w:val="16"/>
+          <w:szCs w:val="20"/>
+          <w:shd w:val="clear" w:color="auto" w:fill="FFFFFF"/>
+        </w:rPr>
+        <w:t>rjags</w:t>
+      </w:r>
+      <w:proofErr w:type="spellEnd"/>
+      <w:r>
+        <w:rPr>
+          <w:rFonts w:ascii="Imago" w:hAnsi="Imago" w:cs="Courier New"/>
+          <w:color w:val="000000"/>
+          <w:sz w:val="16"/>
+          <w:szCs w:val="20"/>
+          <w:shd w:val="clear" w:color="auto" w:fill="FFFFFF"/>
+        </w:rPr>
+        <w:t>",</w:t>
+      </w:r>
+      <w:r>
+        <w:rPr>
+          <w:rFonts w:ascii="Imago" w:hAnsi="Imago" w:cs="Courier New"/>
+          <w:color w:val="000000"/>
+          <w:sz w:val="16"/>
+          <w:szCs w:val="20"/>
+          <w:shd w:val="clear" w:color="auto" w:fill="FFFFFF"/>
+        </w:rPr>
+        <w:t xml:space="preserve"> </w:t>
+      </w:r>
+      <w:r>
+        <w:rPr>
+          <w:rFonts w:ascii="Imago" w:hAnsi="Imago" w:cs="Courier New"/>
+          <w:color w:val="000000"/>
+          <w:sz w:val="16"/>
+          <w:szCs w:val="20"/>
+          <w:shd w:val="clear" w:color="auto" w:fill="FFFFFF"/>
+        </w:rPr>
+        <w:t>"ggplot2", "</w:t>
+      </w:r>
+      <w:proofErr w:type="spellStart"/>
+      <w:r>
+        <w:rPr>
+          <w:rFonts w:ascii="Imago" w:hAnsi="Imago" w:cs="Courier New"/>
+          <w:color w:val="000000"/>
+          <w:sz w:val="16"/>
+          <w:szCs w:val="20"/>
+          <w:shd w:val="clear" w:color="auto" w:fill="FFFFFF"/>
+        </w:rPr>
+        <w:t>gridExtra</w:t>
+      </w:r>
+      <w:proofErr w:type="spellEnd"/>
+      <w:r>
+        <w:rPr>
+          <w:rFonts w:ascii="Imago" w:hAnsi="Imago" w:cs="Courier New"/>
+          <w:color w:val="000000"/>
+          <w:sz w:val="16"/>
+          <w:szCs w:val="20"/>
+          <w:shd w:val="clear" w:color="auto" w:fill="FFFFFF"/>
+        </w:rPr>
+        <w:t>", "</w:t>
+      </w:r>
+      <w:proofErr w:type="spellStart"/>
+      <w:r>
+        <w:rPr>
+          <w:rFonts w:ascii="Imago" w:hAnsi="Imago" w:cs="Courier New"/>
+          <w:color w:val="000000"/>
+          <w:sz w:val="16"/>
+          <w:szCs w:val="20"/>
+          <w:shd w:val="clear" w:color="auto" w:fill="FFFFFF"/>
+        </w:rPr>
+        <w:t>GenSA</w:t>
+      </w:r>
+      <w:proofErr w:type="spellEnd"/>
+      <w:r>
+        <w:rPr>
+          <w:rFonts w:ascii="Imago" w:hAnsi="Imago" w:cs="Courier New"/>
+          <w:color w:val="000000"/>
+          <w:sz w:val="16"/>
+          <w:szCs w:val="20"/>
+          <w:shd w:val="clear" w:color="auto" w:fill="FFFFFF"/>
+        </w:rPr>
+        <w:t>", "</w:t>
+      </w:r>
+      <w:proofErr w:type="spellStart"/>
+      <w:r>
+        <w:rPr>
+          <w:rFonts w:ascii="Imago" w:hAnsi="Imago" w:cs="Courier New"/>
+          <w:color w:val="000000"/>
+          <w:sz w:val="16"/>
+          <w:szCs w:val="20"/>
+          <w:shd w:val="clear" w:color="auto" w:fill="FFFFFF"/>
+        </w:rPr>
+        <w:t>BayesLogit</w:t>
+      </w:r>
+      <w:proofErr w:type="spellEnd"/>
+      <w:r>
+        <w:rPr>
+          <w:rFonts w:ascii="Imago" w:hAnsi="Imago" w:cs="Courier New"/>
+          <w:color w:val="000000"/>
+          <w:sz w:val="16"/>
+          <w:szCs w:val="20"/>
+          <w:shd w:val="clear" w:color="auto" w:fill="FFFFFF"/>
+        </w:rPr>
+        <w:t>", "</w:t>
+      </w:r>
+      <w:proofErr w:type="spellStart"/>
+      <w:r>
+        <w:rPr>
+          <w:rFonts w:ascii="Imago" w:hAnsi="Imago" w:cs="Courier New"/>
+          <w:color w:val="000000"/>
+          <w:sz w:val="16"/>
+          <w:szCs w:val="20"/>
+          <w:shd w:val="clear" w:color="auto" w:fill="FFFFFF"/>
+        </w:rPr>
+        <w:t>mvtnorm</w:t>
+      </w:r>
+      <w:proofErr w:type="spellEnd"/>
+      <w:r>
+        <w:rPr>
+          <w:rFonts w:ascii="Imago" w:hAnsi="Imago" w:cs="Courier New"/>
+          <w:color w:val="000000"/>
+          <w:sz w:val="16"/>
+          <w:szCs w:val="20"/>
+          <w:shd w:val="clear" w:color="auto" w:fill="FFFFFF"/>
+        </w:rPr>
+        <w:t>"),</w:t>
+      </w:r>
+      <w:r>
+        <w:rPr>
+          <w:rFonts w:ascii="Imago" w:hAnsi="Imago" w:cs="Courier New"/>
+          <w:color w:val="000000"/>
+          <w:sz w:val="16"/>
+          <w:szCs w:val="20"/>
+          <w:shd w:val="clear" w:color="auto" w:fill="FFFFFF"/>
+        </w:rPr>
+        <w:t xml:space="preserve"> </w:t>
+      </w:r>
+      <w:r>
+        <w:rPr>
+          <w:rFonts w:ascii="Imago" w:hAnsi="Imago" w:cs="Courier New"/>
+          <w:color w:val="000000"/>
+          <w:sz w:val="16"/>
+          <w:szCs w:val="20"/>
+          <w:shd w:val="clear" w:color="auto" w:fill="FFFFFF"/>
+        </w:rPr>
+        <w:t>dependencies=TRUE)</w:t>
+      </w:r>
+      <w:r>
+        <w:rPr>
+          <w:rFonts w:ascii="Imago" w:hAnsi="Imago" w:cs="Courier New"/>
+          <w:color w:val="000000"/>
+          <w:sz w:val="16"/>
+          <w:szCs w:val="20"/>
+          <w:shd w:val="clear" w:color="auto" w:fill="FFFFFF"/>
+        </w:rPr>
+        <w:br/>
+      </w:r>
+      <w:r>
+        <w:rPr>
+          <w:rFonts w:ascii="Imago" w:hAnsi="Imago"/>
+        </w:rPr>
+        <w:t xml:space="preserve">Please be patient as this may take a </w:t>
+      </w:r>
+      <w:r>
+        <w:rPr>
+          <w:rFonts w:ascii="Imago" w:hAnsi="Imago"/>
+        </w:rPr>
+        <w:t>minute</w:t>
+      </w:r>
+      <w:r>
+        <w:rPr>
+          <w:rFonts w:ascii="Imago" w:hAnsi="Imago"/>
+        </w:rPr>
+        <w:t>.</w:t>
+      </w:r>
+    </w:p>
+    <w:p>
+      <w:pPr>
+        <w:pStyle w:val="ListParagraph"/>
+        <w:numPr>
+          <w:ilvl w:val="1"/>
+          <w:numId w:val="3"/>
+        </w:numPr>
+        <w:rPr>
+          <w:rFonts w:ascii="Imago" w:hAnsi="Imago"/>
+        </w:rPr>
+      </w:pPr>
+      <w:r>
+        <w:rPr>
+          <w:rFonts w:ascii="Imago" w:hAnsi="Imago"/>
+        </w:rPr>
+        <w:t>Copy the following line into the R console</w:t>
+      </w:r>
+      <w:proofErr w:type="gramStart"/>
+      <w:r>
+        <w:rPr>
+          <w:rFonts w:ascii="Imago" w:hAnsi="Imago"/>
+        </w:rPr>
+        <w:t>:</w:t>
+      </w:r>
+      <w:proofErr w:type="gramEnd"/>
+      <w:r>
+        <w:rPr>
+          <w:rFonts w:ascii="Imago" w:hAnsi="Imago"/>
+        </w:rPr>
+        <w:br/>
+      </w:r>
+      <w:proofErr w:type="spellStart"/>
+      <w:r>
+        <w:rPr>
+          <w:rFonts w:ascii="Imago" w:hAnsi="Imago" w:cs="Courier New"/>
+          <w:color w:val="000000"/>
+          <w:sz w:val="16"/>
+          <w:szCs w:val="20"/>
+          <w:shd w:val="clear" w:color="auto" w:fill="FFFFFF"/>
+        </w:rPr>
+        <w:t>install.packages</w:t>
+      </w:r>
+      <w:proofErr w:type="spellEnd"/>
+      <w:r>
+        <w:rPr>
+          <w:rFonts w:ascii="Imago" w:hAnsi="Imago" w:cs="Courier New"/>
+          <w:color w:val="000000"/>
+          <w:sz w:val="16"/>
+          <w:szCs w:val="20"/>
+          <w:shd w:val="clear" w:color="auto" w:fill="FFFFFF"/>
+        </w:rPr>
         <w:t>("</w:t>
       </w:r>
       <w:r>
@@ -854,19 +1310,37 @@
         <w:rPr>
           <w:rFonts w:ascii="Imago" w:hAnsi="Imago"/>
         </w:rPr>
-        <w:t xml:space="preserve">by the directory name from the clipboard (see Step </w:t>
-      </w:r>
-      <w:r>
-        <w:rPr>
-          <w:rFonts w:ascii="Imago" w:hAnsi="Imago"/>
-        </w:rPr>
-        <w:t>4</w:t>
-      </w:r>
-      <w:r>
-        <w:rPr>
-          <w:rFonts w:ascii="Imago" w:hAnsi="Imago"/>
-        </w:rPr>
-        <w:t xml:space="preserve"> a). Please replace the backslashes \ by forward slashes </w:t>
+        <w:t xml:space="preserve">by the directory name from your note file </w:t>
+      </w:r>
+      <w:r>
+        <w:rPr>
+          <w:rFonts w:ascii="Imago" w:hAnsi="Imago"/>
+        </w:rPr>
+        <w:t xml:space="preserve">(see Step </w:t>
+      </w:r>
+      <w:r>
+        <w:rPr>
+          <w:rFonts w:ascii="Imago" w:hAnsi="Imago"/>
+        </w:rPr>
+        <w:t>2</w:t>
+      </w:r>
+      <w:r>
+        <w:rPr>
+          <w:rFonts w:ascii="Imago" w:hAnsi="Imago"/>
+        </w:rPr>
+        <w:t xml:space="preserve"> </w:t>
+      </w:r>
+      <w:r>
+        <w:rPr>
+          <w:rFonts w:ascii="Imago" w:hAnsi="Imago"/>
+        </w:rPr>
+        <w:t>b</w:t>
+      </w:r>
+      <w:r>
+        <w:rPr>
+          <w:rFonts w:ascii="Imago" w:hAnsi="Imago"/>
+        </w:rPr>
+        <w:t xml:space="preserve">). Please replace the backslashes \ by forward slashes </w:t>
       </w:r>
       <w:proofErr w:type="gramStart"/>
       <w:r>
@@ -953,7 +1427,25 @@
         <w:rPr>
           <w:rFonts w:ascii="Imago" w:hAnsi="Imago"/>
         </w:rPr>
-        <w:t>Click Enter.</w:t>
+        <w:t xml:space="preserve">Press </w:t>
+      </w:r>
+      <w:r>
+        <w:rPr>
+          <w:rFonts w:ascii="Imago" w:hAnsi="Imago"/>
+        </w:rPr>
+        <w:t>Enter</w:t>
+      </w:r>
+      <w:r>
+        <w:rPr>
+          <w:rFonts w:ascii="Imago" w:hAnsi="Imago"/>
+        </w:rPr>
+        <w:t xml:space="preserve"> then</w:t>
+      </w:r>
+      <w:r>
+        <w:rPr>
+          <w:rFonts w:ascii="Imago" w:hAnsi="Imago"/>
+        </w:rPr>
+        <w:t>.</w:t>
       </w:r>
     </w:p>
     <w:p>
@@ -971,6 +1463,7 @@
         <w:rPr>
           <w:rFonts w:ascii="Imago" w:hAnsi="Imago"/>
         </w:rPr>
+        <w:lastRenderedPageBreak/>
         <w:t>The successful installation looks like this:</w:t>
       </w:r>
       <w:r>
@@ -1036,7 +1529,6 @@
         <w:rPr>
           <w:rFonts w:ascii="Imago" w:hAnsi="Imago"/>
         </w:rPr>
-        <w:lastRenderedPageBreak/>
         <w:t>Before you can use the R</w:t>
       </w:r>
       <w:r>
@@ -1049,7 +1541,45 @@
         <w:rPr>
           <w:rFonts w:ascii="Imago" w:hAnsi="Imago"/>
         </w:rPr>
-        <w:t>package, you have to load it into your R session, by typing the command</w:t>
+        <w:t>package</w:t>
+      </w:r>
+      <w:r>
+        <w:rPr>
+          <w:rFonts w:ascii="Imago" w:hAnsi="Imago"/>
+        </w:rPr>
+        <w:t xml:space="preserve"> “</w:t>
+      </w:r>
+      <w:proofErr w:type="spellStart"/>
+      <w:r>
+        <w:rPr>
+          <w:rFonts w:ascii="Imago" w:hAnsi="Imago"/>
+        </w:rPr>
+        <w:t>crmPack</w:t>
+      </w:r>
+      <w:proofErr w:type="spellEnd"/>
+      <w:r>
+        <w:rPr>
+          <w:rFonts w:ascii="Imago" w:hAnsi="Imago"/>
+        </w:rPr>
+        <w:t>”</w:t>
+      </w:r>
+      <w:r>
+        <w:rPr>
+          <w:rFonts w:ascii="Imago" w:hAnsi="Imago"/>
+        </w:rPr>
+        <w:t xml:space="preserve">, you have to load it into your R session, </w:t>
+      </w:r>
+      <w:r>
+        <w:rPr>
+          <w:rFonts w:ascii="Imago" w:hAnsi="Imago"/>
+        </w:rPr>
+        <w:br/>
+      </w:r>
+      <w:r>
+        <w:rPr>
+          <w:rFonts w:ascii="Imago" w:hAnsi="Imago"/>
+        </w:rPr>
+        <w:t>by typing the command</w:t>
       </w:r>
       <w:r>
         <w:rPr>
@@ -1068,7 +1598,6 @@
         </w:rPr>
         <w:t>library(</w:t>
       </w:r>
-      <w:bookmarkStart w:id="0" w:name="_GoBack"/>
       <w:proofErr w:type="gramEnd"/>
       <w:r>
         <w:rPr>
@@ -1080,7 +1609,6 @@
         </w:rPr>
         <w:t>"</w:t>
       </w:r>
-      <w:bookmarkEnd w:id="0"/>
       <w:proofErr w:type="spellStart"/>
       <w:r>
         <w:rPr>
@@ -1117,6 +1645,18 @@
         <w:rPr>
           <w:rFonts w:ascii="Imago" w:hAnsi="Imago"/>
         </w:rPr>
+        <w:t>into your console.</w:t>
+      </w:r>
+      <w:r>
+        <w:rPr>
+          <w:rFonts w:ascii="Imago" w:hAnsi="Imago"/>
+        </w:rPr>
+        <w:br/>
+      </w:r>
+      <w:r>
+        <w:rPr>
+          <w:rFonts w:ascii="Imago" w:hAnsi="Imago"/>
+        </w:rPr>
         <w:t xml:space="preserve">Note that you have to do </w:t>
       </w:r>
       <w:r>
@@ -1156,7 +1696,13 @@
         <w:rPr>
           <w:rFonts w:ascii="Imago" w:hAnsi="Imago"/>
         </w:rPr>
-        <w:t xml:space="preserve">. </w:t>
+        <w:t>!</w:t>
+      </w:r>
+      <w:r>
+        <w:rPr>
+          <w:rFonts w:ascii="Imago" w:hAnsi="Imago"/>
+        </w:rPr>
+        <w:t xml:space="preserve"> </w:t>
       </w:r>
       <w:r>
         <w:rPr>
@@ -1196,6 +1742,16 @@
         </w:rPr>
         <w:t xml:space="preserve"> on your machine.</w:t>
       </w:r>
+    </w:p>
+    <w:p>
+      <w:pPr>
+        <w:pStyle w:val="ListParagraph"/>
+        <w:rPr>
+          <w:rFonts w:ascii="Imago" w:hAnsi="Imago"/>
+        </w:rPr>
+      </w:pPr>
+      <w:bookmarkStart w:id="0" w:name="_GoBack"/>
+      <w:bookmarkEnd w:id="0"/>
     </w:p>
     <w:sectPr>
       <w:pgSz w:w="11906" w:h="16838"/>
